--- a/_word/group-billing.docx
+++ b/_word/group-billing.docx
@@ -1,6 +1,6 @@
 
 <file path=word/document.xml><?xml version="1.0" encoding="utf-8"?>
-<w:document xmlns:wpc="http://schemas.microsoft.com/office/word/2010/wordprocessingCanvas" xmlns:cx="http://schemas.microsoft.com/office/drawing/2014/chartex" xmlns:cx1="http://schemas.microsoft.com/office/drawing/2015/9/8/chartex" xmlns:cx2="http://schemas.microsoft.com/office/drawing/2015/10/21/chartex" xmlns:cx3="http://schemas.microsoft.com/office/drawing/2016/5/9/chartex" xmlns:cx4="http://schemas.microsoft.com/office/drawing/2016/5/10/chartex" xmlns:cx5="http://schemas.microsoft.com/office/drawing/2016/5/11/chartex" xmlns:cx6="http://schemas.microsoft.com/office/drawing/2016/5/12/chartex" xmlns:cx7="http://schemas.microsoft.com/office/drawing/2016/5/13/chartex" xmlns:cx8="http://schemas.microsoft.com/office/drawing/2016/5/14/chartex" xmlns:mc="http://schemas.openxmlformats.org/markup-compatibility/2006" xmlns:aink="http://schemas.microsoft.com/office/drawing/2016/ink" xmlns:am3d="http://schemas.microsoft.com/office/drawing/2017/model3d" xmlns:o="urn:schemas-microsoft-com:office:office" xmlns:r="http://schemas.openxmlformats.org/officeDocument/2006/relationships" xmlns:m="http://schemas.openxmlformats.org/officeDocument/2006/math" xmlns:v="urn:schemas-microsoft-com:vml" xmlns:wp14="http://schemas.microsoft.com/office/word/2010/wordprocessingDrawing" xmlns:wp="http://schemas.openxmlformats.org/drawingml/2006/wordprocessingDrawing" xmlns:w10="urn:schemas-microsoft-com:office:word" xmlns:w="http://schemas.openxmlformats.org/wordprocessingml/2006/main" xmlns:w14="http://schemas.microsoft.com/office/word/2010/wordml" xmlns:w15="http://schemas.microsoft.com/office/word/2012/wordml" xmlns:w16cex="http://schemas.microsoft.com/office/word/2018/wordml/cex" xmlns:w16cid="http://schemas.microsoft.com/office/word/2016/wordml/cid" xmlns:w16="http://schemas.microsoft.com/office/word/2018/wordml" xmlns:w16se="http://schemas.microsoft.com/office/word/2015/wordml/symex" xmlns:wpg="http://schemas.microsoft.com/office/word/2010/wordprocessingGroup" xmlns:wpi="http://schemas.microsoft.com/office/word/2010/wordprocessingInk" xmlns:wne="http://schemas.microsoft.com/office/word/2006/wordml" xmlns:wps="http://schemas.microsoft.com/office/word/2010/wordprocessingShape" mc:Ignorable="w14 w15 w16se w16cid w16 w16cex wp14">
+<w:document xmlns:wpc="http://schemas.microsoft.com/office/word/2010/wordprocessingCanvas" xmlns:cx="http://schemas.microsoft.com/office/drawing/2014/chartex" xmlns:cx1="http://schemas.microsoft.com/office/drawing/2015/9/8/chartex" xmlns:cx2="http://schemas.microsoft.com/office/drawing/2015/10/21/chartex" xmlns:cx3="http://schemas.microsoft.com/office/drawing/2016/5/9/chartex" xmlns:cx4="http://schemas.microsoft.com/office/drawing/2016/5/10/chartex" xmlns:cx5="http://schemas.microsoft.com/office/drawing/2016/5/11/chartex" xmlns:cx6="http://schemas.microsoft.com/office/drawing/2016/5/12/chartex" xmlns:cx7="http://schemas.microsoft.com/office/drawing/2016/5/13/chartex" xmlns:cx8="http://schemas.microsoft.com/office/drawing/2016/5/14/chartex" xmlns:mc="http://schemas.openxmlformats.org/markup-compatibility/2006" xmlns:aink="http://schemas.microsoft.com/office/drawing/2016/ink" xmlns:am3d="http://schemas.microsoft.com/office/drawing/2017/model3d" xmlns:o="urn:schemas-microsoft-com:office:office" xmlns:r="http://schemas.openxmlformats.org/officeDocument/2006/relationships" xmlns:m="http://schemas.openxmlformats.org/officeDocument/2006/math" xmlns:v="urn:schemas-microsoft-com:vml" xmlns:wp14="http://schemas.microsoft.com/office/word/2010/wordprocessingDrawing" xmlns:wp="http://schemas.openxmlformats.org/drawingml/2006/wordprocessingDrawing" xmlns:w10="urn:schemas-microsoft-com:office:word" xmlns:w="http://schemas.openxmlformats.org/wordprocessingml/2006/main" xmlns:w14="http://schemas.microsoft.com/office/word/2010/wordml" xmlns:w15="http://schemas.microsoft.com/office/word/2012/wordml" xmlns:w16cex="http://schemas.microsoft.com/office/word/2018/wordml/cex" xmlns:w16cid="http://schemas.microsoft.com/office/word/2016/wordml/cid" xmlns:w16="http://schemas.microsoft.com/office/word/2018/wordml" xmlns:w16sdtdh="http://schemas.microsoft.com/office/word/2020/wordml/sdtdatahash" xmlns:w16se="http://schemas.microsoft.com/office/word/2015/wordml/symex" xmlns:wpg="http://schemas.microsoft.com/office/word/2010/wordprocessingGroup" xmlns:wpi="http://schemas.microsoft.com/office/word/2010/wordprocessingInk" xmlns:wne="http://schemas.microsoft.com/office/word/2006/wordml" xmlns:wps="http://schemas.microsoft.com/office/word/2010/wordprocessingShape" mc:Ignorable="w14 w15 w16se w16cid w16 w16cex w16sdtdh wp14">
   <w:body>
     <w:p>
       <w:pPr>
@@ -28,8 +28,127 @@
         <w:pStyle w:val="HEDPlaintextparagraph"/>
       </w:pPr>
       <w:r>
-        <w:t>Documentation coming soon!</w:t>
-      </w:r>
+        <w:t>Every group needs a designated “billing user”—the user whose billing information will be used when creating new projects within that group. By default, the person who created the group will be set as the billing user, however this can be changed. To change the billing user, do the following:</w:t>
+      </w:r>
+    </w:p>
+    <w:p>
+      <w:pPr>
+        <w:pStyle w:val="HEDBOXNumListstart"/>
+      </w:pPr>
+    </w:p>
+    <w:p>
+      <w:pPr>
+        <w:pStyle w:val="HEDListitem-Numbered"/>
+      </w:pPr>
+      <w:r>
+        <w:t xml:space="preserve">In your project in </w:t>
+      </w:r>
+      <w:proofErr w:type="spellStart"/>
+      <w:r>
+        <w:t>Hederis</w:t>
+      </w:r>
+      <w:proofErr w:type="spellEnd"/>
+      <w:r>
+        <w:t>, go to the Settings &amp; Invites tab.</w:t>
+      </w:r>
+    </w:p>
+    <w:p>
+      <w:pPr>
+        <w:pStyle w:val="HEDImageholder"/>
+      </w:pPr>
+      <w:r>
+        <w:t>groupbilling1.png</w:t>
+      </w:r>
+    </w:p>
+    <w:p>
+      <w:pPr>
+        <w:pStyle w:val="HEDListitem-Numbered"/>
+      </w:pPr>
+      <w:r>
+        <w:t>In your user menu, click the name of the group you want to update.</w:t>
+      </w:r>
+    </w:p>
+    <w:p>
+      <w:pPr>
+        <w:pStyle w:val="HEDImageholder"/>
+      </w:pPr>
+      <w:r>
+        <w:t>groupbilling</w:t>
+      </w:r>
+      <w:r>
+        <w:t>2</w:t>
+      </w:r>
+      <w:r>
+        <w:t>.png</w:t>
+      </w:r>
+    </w:p>
+    <w:p>
+      <w:pPr>
+        <w:pStyle w:val="HEDListitem-Numbered"/>
+      </w:pPr>
+      <w:r>
+        <w:t xml:space="preserve">Find the person you want to set as the billing </w:t>
+      </w:r>
+      <w:proofErr w:type="gramStart"/>
+      <w:r>
+        <w:t>user, and</w:t>
+      </w:r>
+      <w:proofErr w:type="gramEnd"/>
+      <w:r>
+        <w:t xml:space="preserve"> press the “Make Group Co-Owner” button.</w:t>
+      </w:r>
+      <w:r>
+        <w:t xml:space="preserve"> </w:t>
+      </w:r>
+      <w:r>
+        <w:t>If the person you want to set as the billing user is not yet part of your group, you can also invite them from this page using the “Add Collaborators” box.</w:t>
+      </w:r>
+    </w:p>
+    <w:p>
+      <w:pPr>
+        <w:pStyle w:val="HEDListitem-Numbered"/>
+      </w:pPr>
+      <w:r>
+        <w:t>The new co-owner will then need to go to the group settings (step 1 above) and click the “Make yourself billing user” button.</w:t>
+      </w:r>
+    </w:p>
+    <w:p>
+      <w:pPr>
+        <w:pStyle w:val="HEDImageholder"/>
+      </w:pPr>
+      <w:r>
+        <w:t>groupbilling</w:t>
+      </w:r>
+      <w:r>
+        <w:t>3</w:t>
+      </w:r>
+      <w:r>
+        <w:t>.png</w:t>
+      </w:r>
+    </w:p>
+    <w:p>
+      <w:pPr>
+        <w:pStyle w:val="HEDBOXNumListend"/>
+      </w:pPr>
+    </w:p>
+    <w:p>
+      <w:pPr>
+        <w:pStyle w:val="HEDPlaintextparagraph"/>
+        <w:rPr>
+          <w:i/>
+          <w:iCs/>
+        </w:rPr>
+      </w:pPr>
+      <w:hyperlink r:id="rId5" w:history="1">
+        <w:r>
+          <w:rPr>
+            <w:rStyle w:val="Hyperlink"/>
+            <w:i/>
+            <w:iCs/>
+          </w:rPr>
+          <w:t>&lt; Back to the main Groups and Billing page</w:t>
+        </w:r>
+      </w:hyperlink>
     </w:p>
     <w:sectPr>
       <w:pgSz w:w="12240" w:h="15840"/>
@@ -41,8 +160,103 @@
 </w:document>
 </file>
 
+<file path=word/numbering.xml><?xml version="1.0" encoding="utf-8"?>
+<w:numbering xmlns:wpc="http://schemas.microsoft.com/office/word/2010/wordprocessingCanvas" xmlns:cx="http://schemas.microsoft.com/office/drawing/2014/chartex" xmlns:cx1="http://schemas.microsoft.com/office/drawing/2015/9/8/chartex" xmlns:cx2="http://schemas.microsoft.com/office/drawing/2015/10/21/chartex" xmlns:cx3="http://schemas.microsoft.com/office/drawing/2016/5/9/chartex" xmlns:cx4="http://schemas.microsoft.com/office/drawing/2016/5/10/chartex" xmlns:cx5="http://schemas.microsoft.com/office/drawing/2016/5/11/chartex" xmlns:cx6="http://schemas.microsoft.com/office/drawing/2016/5/12/chartex" xmlns:cx7="http://schemas.microsoft.com/office/drawing/2016/5/13/chartex" xmlns:cx8="http://schemas.microsoft.com/office/drawing/2016/5/14/chartex" xmlns:mc="http://schemas.openxmlformats.org/markup-compatibility/2006" xmlns:aink="http://schemas.microsoft.com/office/drawing/2016/ink" xmlns:am3d="http://schemas.microsoft.com/office/drawing/2017/model3d" xmlns:o="urn:schemas-microsoft-com:office:office" xmlns:r="http://schemas.openxmlformats.org/officeDocument/2006/relationships" xmlns:m="http://schemas.openxmlformats.org/officeDocument/2006/math" xmlns:v="urn:schemas-microsoft-com:vml" xmlns:wp14="http://schemas.microsoft.com/office/word/2010/wordprocessingDrawing" xmlns:wp="http://schemas.openxmlformats.org/drawingml/2006/wordprocessingDrawing" xmlns:w10="urn:schemas-microsoft-com:office:word" xmlns:w="http://schemas.openxmlformats.org/wordprocessingml/2006/main" xmlns:w14="http://schemas.microsoft.com/office/word/2010/wordml" xmlns:w15="http://schemas.microsoft.com/office/word/2012/wordml" xmlns:w16cex="http://schemas.microsoft.com/office/word/2018/wordml/cex" xmlns:w16cid="http://schemas.microsoft.com/office/word/2016/wordml/cid" xmlns:w16="http://schemas.microsoft.com/office/word/2018/wordml" xmlns:w16sdtdh="http://schemas.microsoft.com/office/word/2020/wordml/sdtdatahash" xmlns:w16se="http://schemas.microsoft.com/office/word/2015/wordml/symex" xmlns:wpg="http://schemas.microsoft.com/office/word/2010/wordprocessingGroup" xmlns:wpi="http://schemas.microsoft.com/office/word/2010/wordprocessingInk" xmlns:wne="http://schemas.microsoft.com/office/word/2006/wordml" xmlns:wps="http://schemas.microsoft.com/office/word/2010/wordprocessingShape" mc:Ignorable="w14 w15 w16se w16cid w16 w16cex w16sdtdh wp14">
+  <w:abstractNum w:abstractNumId="0" w15:restartNumberingAfterBreak="0">
+    <w:nsid w:val="69425A71"/>
+    <w:multiLevelType w:val="hybridMultilevel"/>
+    <w:tmpl w:val="4CFE4628"/>
+    <w:lvl w:ilvl="0" w:tplc="EE586BB6">
+      <w:start w:val="1"/>
+      <w:numFmt w:val="decimal"/>
+      <w:pStyle w:val="HEDListitem-Numbered"/>
+      <w:lvlText w:val="%1."/>
+      <w:lvlJc w:val="left"/>
+      <w:pPr>
+        <w:ind w:left="720" w:hanging="360"/>
+      </w:pPr>
+    </w:lvl>
+    <w:lvl w:ilvl="1" w:tplc="04090019" w:tentative="1">
+      <w:start w:val="1"/>
+      <w:numFmt w:val="lowerLetter"/>
+      <w:lvlText w:val="%2."/>
+      <w:lvlJc w:val="left"/>
+      <w:pPr>
+        <w:ind w:left="1440" w:hanging="360"/>
+      </w:pPr>
+    </w:lvl>
+    <w:lvl w:ilvl="2" w:tplc="0409001B" w:tentative="1">
+      <w:start w:val="1"/>
+      <w:numFmt w:val="lowerRoman"/>
+      <w:lvlText w:val="%3."/>
+      <w:lvlJc w:val="right"/>
+      <w:pPr>
+        <w:ind w:left="2160" w:hanging="180"/>
+      </w:pPr>
+    </w:lvl>
+    <w:lvl w:ilvl="3" w:tplc="0409000F" w:tentative="1">
+      <w:start w:val="1"/>
+      <w:numFmt w:val="decimal"/>
+      <w:lvlText w:val="%4."/>
+      <w:lvlJc w:val="left"/>
+      <w:pPr>
+        <w:ind w:left="2880" w:hanging="360"/>
+      </w:pPr>
+    </w:lvl>
+    <w:lvl w:ilvl="4" w:tplc="04090019" w:tentative="1">
+      <w:start w:val="1"/>
+      <w:numFmt w:val="lowerLetter"/>
+      <w:lvlText w:val="%5."/>
+      <w:lvlJc w:val="left"/>
+      <w:pPr>
+        <w:ind w:left="3600" w:hanging="360"/>
+      </w:pPr>
+    </w:lvl>
+    <w:lvl w:ilvl="5" w:tplc="0409001B" w:tentative="1">
+      <w:start w:val="1"/>
+      <w:numFmt w:val="lowerRoman"/>
+      <w:lvlText w:val="%6."/>
+      <w:lvlJc w:val="right"/>
+      <w:pPr>
+        <w:ind w:left="4320" w:hanging="180"/>
+      </w:pPr>
+    </w:lvl>
+    <w:lvl w:ilvl="6" w:tplc="0409000F" w:tentative="1">
+      <w:start w:val="1"/>
+      <w:numFmt w:val="decimal"/>
+      <w:lvlText w:val="%7."/>
+      <w:lvlJc w:val="left"/>
+      <w:pPr>
+        <w:ind w:left="5040" w:hanging="360"/>
+      </w:pPr>
+    </w:lvl>
+    <w:lvl w:ilvl="7" w:tplc="04090019" w:tentative="1">
+      <w:start w:val="1"/>
+      <w:numFmt w:val="lowerLetter"/>
+      <w:lvlText w:val="%8."/>
+      <w:lvlJc w:val="left"/>
+      <w:pPr>
+        <w:ind w:left="5760" w:hanging="360"/>
+      </w:pPr>
+    </w:lvl>
+    <w:lvl w:ilvl="8" w:tplc="0409001B" w:tentative="1">
+      <w:start w:val="1"/>
+      <w:numFmt w:val="lowerRoman"/>
+      <w:lvlText w:val="%9."/>
+      <w:lvlJc w:val="right"/>
+      <w:pPr>
+        <w:ind w:left="6480" w:hanging="180"/>
+      </w:pPr>
+    </w:lvl>
+  </w:abstractNum>
+  <w:num w:numId="1">
+    <w:abstractNumId w:val="0"/>
+  </w:num>
+</w:numbering>
+</file>
+
 <file path=word/styles.xml><?xml version="1.0" encoding="utf-8"?>
-<w:styles xmlns:mc="http://schemas.openxmlformats.org/markup-compatibility/2006" xmlns:r="http://schemas.openxmlformats.org/officeDocument/2006/relationships" xmlns:w="http://schemas.openxmlformats.org/wordprocessingml/2006/main" xmlns:w14="http://schemas.microsoft.com/office/word/2010/wordml" xmlns:w15="http://schemas.microsoft.com/office/word/2012/wordml" xmlns:w16cex="http://schemas.microsoft.com/office/word/2018/wordml/cex" xmlns:w16cid="http://schemas.microsoft.com/office/word/2016/wordml/cid" xmlns:w16="http://schemas.microsoft.com/office/word/2018/wordml" xmlns:w16se="http://schemas.microsoft.com/office/word/2015/wordml/symex" mc:Ignorable="w14 w15 w16se w16cid w16 w16cex">
+<w:styles xmlns:mc="http://schemas.openxmlformats.org/markup-compatibility/2006" xmlns:r="http://schemas.openxmlformats.org/officeDocument/2006/relationships" xmlns:w="http://schemas.openxmlformats.org/wordprocessingml/2006/main" xmlns:w14="http://schemas.microsoft.com/office/word/2010/wordml" xmlns:w15="http://schemas.microsoft.com/office/word/2012/wordml" xmlns:w16cex="http://schemas.microsoft.com/office/word/2018/wordml/cex" xmlns:w16cid="http://schemas.microsoft.com/office/word/2016/wordml/cid" xmlns:w16="http://schemas.microsoft.com/office/word/2018/wordml" xmlns:w16sdtdh="http://schemas.microsoft.com/office/word/2020/wordml/sdtdatahash" xmlns:w16se="http://schemas.microsoft.com/office/word/2015/wordml/symex" mc:Ignorable="w14 w15 w16se w16cid w16 w16cex w16sdtdh">
   <w:docDefaults>
     <w:rPrDefault>
       <w:rPr>
@@ -512,6 +726,76 @@
       <w:jc w:val="center"/>
     </w:pPr>
   </w:style>
+  <w:style w:type="character" w:styleId="Hyperlink">
+    <w:name w:val="Hyperlink"/>
+    <w:basedOn w:val="DefaultParagraphFont"/>
+    <w:uiPriority w:val="99"/>
+    <w:unhideWhenUsed/>
+    <w:rsid w:val="000E6B00"/>
+    <w:rPr>
+      <w:color w:val="0000FF"/>
+      <w:u w:val="single"/>
+    </w:rPr>
+  </w:style>
+  <w:style w:type="paragraph" w:customStyle="1" w:styleId="HEDListitem-Numbered">
+    <w:name w:val="HED List item - Numbered"/>
+    <w:basedOn w:val="Normal"/>
+    <w:qFormat/>
+    <w:rsid w:val="00316753"/>
+    <w:pPr>
+      <w:numPr>
+        <w:numId w:val="1"/>
+      </w:numPr>
+    </w:pPr>
+    <w:rPr>
+      <w:rFonts w:ascii="Times New Roman" w:eastAsia="Times New Roman" w:hAnsi="Times New Roman" w:cs="Times New Roman"/>
+      <w:sz w:val="20"/>
+      <w:szCs w:val="20"/>
+    </w:rPr>
+  </w:style>
+  <w:style w:type="paragraph" w:customStyle="1" w:styleId="HEDImageholder">
+    <w:name w:val="HED Image holder"/>
+    <w:rsid w:val="00316753"/>
+    <w:pPr>
+      <w:pBdr>
+        <w:top w:val="single" w:sz="4" w:space="1" w:color="auto"/>
+        <w:left w:val="single" w:sz="4" w:space="4" w:color="auto"/>
+        <w:bottom w:val="single" w:sz="4" w:space="1" w:color="auto"/>
+        <w:right w:val="single" w:sz="4" w:space="4" w:color="auto"/>
+      </w:pBdr>
+      <w:spacing w:before="120" w:after="120"/>
+      <w:jc w:val="center"/>
+    </w:pPr>
+    <w:rPr>
+      <w:rFonts w:ascii="Times New Roman" w:eastAsia="Times New Roman" w:hAnsi="Times New Roman" w:cs="Times New Roman"/>
+      <w:sz w:val="20"/>
+      <w:szCs w:val="20"/>
+    </w:rPr>
+  </w:style>
+  <w:style w:type="paragraph" w:customStyle="1" w:styleId="HEDBOXNumListstart">
+    <w:name w:val="HED BOX Num List start"/>
+    <w:rsid w:val="009F3B5C"/>
+    <w:pPr>
+      <w:shd w:val="clear" w:color="auto" w:fill="00FFFF"/>
+    </w:pPr>
+    <w:rPr>
+      <w:rFonts w:ascii="Times New Roman" w:eastAsia="Times New Roman" w:hAnsi="Times New Roman" w:cs="Times New Roman"/>
+      <w:sz w:val="20"/>
+      <w:szCs w:val="20"/>
+    </w:rPr>
+  </w:style>
+  <w:style w:type="paragraph" w:customStyle="1" w:styleId="HEDBOXNumListend">
+    <w:name w:val="HED BOX Num List end"/>
+    <w:rsid w:val="009F3B5C"/>
+    <w:pPr>
+      <w:shd w:val="clear" w:color="auto" w:fill="00FFFF"/>
+    </w:pPr>
+    <w:rPr>
+      <w:rFonts w:ascii="Times New Roman" w:eastAsia="Times New Roman" w:hAnsi="Times New Roman" w:cs="Times New Roman"/>
+      <w:sz w:val="20"/>
+      <w:szCs w:val="20"/>
+    </w:rPr>
+  </w:style>
 </w:styles>
 </file>
 
